--- a/Distinguish yourself in CRAN person() with ORCID.docx
+++ b/Distinguish yourself in CRAN person() with ORCID.docx
@@ -1,6 +1,6 @@
 
 <file path=word/document.xml><?xml version="1.0" encoding="utf-8"?>
-<w:document xmlns:wpc="http://schemas.microsoft.com/office/word/2010/wordprocessingCanvas" xmlns:cx="http://schemas.microsoft.com/office/drawing/2014/chartex" xmlns:cx1="http://schemas.microsoft.com/office/drawing/2015/9/8/chartex" xmlns:cx2="http://schemas.microsoft.com/office/drawing/2015/10/21/chartex" xmlns:cx3="http://schemas.microsoft.com/office/drawing/2016/5/9/chartex" xmlns:cx4="http://schemas.microsoft.com/office/drawing/2016/5/10/chartex" xmlns:cx5="http://schemas.microsoft.com/office/drawing/2016/5/11/chartex" xmlns:cx6="http://schemas.microsoft.com/office/drawing/2016/5/12/chartex" xmlns:cx7="http://schemas.microsoft.com/office/drawing/2016/5/13/chartex" xmlns:cx8="http://schemas.microsoft.com/office/drawing/2016/5/14/chartex" xmlns:mc="http://schemas.openxmlformats.org/markup-compatibility/2006" xmlns:aink="http://schemas.microsoft.com/office/drawing/2016/ink" xmlns:am3d="http://schemas.microsoft.com/office/drawing/2017/model3d" xmlns:o="urn:schemas-microsoft-com:office:office" xmlns:r="http://schemas.openxmlformats.org/officeDocument/2006/relationships" xmlns:m="http://schemas.openxmlformats.org/officeDocument/2006/math" xmlns:v="urn:schemas-microsoft-com:vml" xmlns:wp14="http://schemas.microsoft.com/office/word/2010/wordprocessingDrawing" xmlns:wp="http://schemas.openxmlformats.org/drawingml/2006/wordprocessingDrawing" xmlns:w10="urn:schemas-microsoft-com:office:word" xmlns:w="http://schemas.openxmlformats.org/wordprocessingml/2006/main" xmlns:w14="http://schemas.microsoft.com/office/word/2010/wordml" xmlns:w15="http://schemas.microsoft.com/office/word/2012/wordml" xmlns:w16cex="http://schemas.microsoft.com/office/word/2018/wordml/cex" xmlns:w16cid="http://schemas.microsoft.com/office/word/2016/wordml/cid" xmlns:w16="http://schemas.microsoft.com/office/word/2018/wordml" xmlns:w16sdtdh="http://schemas.microsoft.com/office/word/2020/wordml/sdtdatahash" xmlns:w16se="http://schemas.microsoft.com/office/word/2015/wordml/symex" xmlns:wpg="http://schemas.microsoft.com/office/word/2010/wordprocessingGroup" xmlns:wpi="http://schemas.microsoft.com/office/word/2010/wordprocessingInk" xmlns:wne="http://schemas.microsoft.com/office/word/2006/wordml" xmlns:wps="http://schemas.microsoft.com/office/word/2010/wordprocessingShape" mc:Ignorable="w14 w15 w16se w16cid w16 w16cex w16sdtdh wp14">
+<w:document xmlns:wpc="http://schemas.microsoft.com/office/word/2010/wordprocessingCanvas" xmlns:cx="http://schemas.microsoft.com/office/drawing/2014/chartex" xmlns:cx1="http://schemas.microsoft.com/office/drawing/2015/9/8/chartex" xmlns:cx2="http://schemas.microsoft.com/office/drawing/2015/10/21/chartex" xmlns:cx3="http://schemas.microsoft.com/office/drawing/2016/5/9/chartex" xmlns:cx4="http://schemas.microsoft.com/office/drawing/2016/5/10/chartex" xmlns:cx5="http://schemas.microsoft.com/office/drawing/2016/5/11/chartex" xmlns:cx6="http://schemas.microsoft.com/office/drawing/2016/5/12/chartex" xmlns:cx7="http://schemas.microsoft.com/office/drawing/2016/5/13/chartex" xmlns:cx8="http://schemas.microsoft.com/office/drawing/2016/5/14/chartex" xmlns:mc="http://schemas.openxmlformats.org/markup-compatibility/2006" xmlns:aink="http://schemas.microsoft.com/office/drawing/2016/ink" xmlns:am3d="http://schemas.microsoft.com/office/drawing/2017/model3d" xmlns:o="urn:schemas-microsoft-com:office:office" xmlns:oel="http://schemas.microsoft.com/office/2019/extlst" xmlns:r="http://schemas.openxmlformats.org/officeDocument/2006/relationships" xmlns:m="http://schemas.openxmlformats.org/officeDocument/2006/math" xmlns:v="urn:schemas-microsoft-com:vml" xmlns:wp14="http://schemas.microsoft.com/office/word/2010/wordprocessingDrawing" xmlns:wp="http://schemas.openxmlformats.org/drawingml/2006/wordprocessingDrawing" xmlns:w10="urn:schemas-microsoft-com:office:word" xmlns:w="http://schemas.openxmlformats.org/wordprocessingml/2006/main" xmlns:w14="http://schemas.microsoft.com/office/word/2010/wordml" xmlns:w15="http://schemas.microsoft.com/office/word/2012/wordml" xmlns:w16cex="http://schemas.microsoft.com/office/word/2018/wordml/cex" xmlns:w16cid="http://schemas.microsoft.com/office/word/2016/wordml/cid" xmlns:w16="http://schemas.microsoft.com/office/word/2018/wordml" xmlns:w16sdtdh="http://schemas.microsoft.com/office/word/2020/wordml/sdtdatahash" xmlns:w16se="http://schemas.microsoft.com/office/word/2015/wordml/symex" xmlns:wpg="http://schemas.microsoft.com/office/word/2010/wordprocessingGroup" xmlns:wpi="http://schemas.microsoft.com/office/word/2010/wordprocessingInk" xmlns:wne="http://schemas.microsoft.com/office/word/2006/wordml" xmlns:wps="http://schemas.microsoft.com/office/word/2010/wordprocessingShape" mc:Ignorable="w14 w15 w16se w16cid w16 w16cex w16sdtdh wp14">
   <w:body>
     <w:p>
       <w:pPr>
@@ -6302,27 +6302,7 @@
           <w:szCs w:val="20"/>
           <w:lang w:eastAsia="en-IN"/>
         </w:rPr>
-        <w:t xml:space="preserve">##  $ Package     : </w:t>
-      </w:r>
-      <w:proofErr w:type="spellStart"/>
-      <w:r>
-        <w:rPr>
-          <w:rFonts w:ascii="Courier New" w:eastAsia="Times New Roman" w:hAnsi="Courier New" w:cs="Courier New"/>
-          <w:sz w:val="20"/>
-          <w:szCs w:val="20"/>
-          <w:lang w:eastAsia="en-IN"/>
-        </w:rPr>
-        <w:t>chr</w:t>
-      </w:r>
-      <w:proofErr w:type="spellEnd"/>
-      <w:r>
-        <w:rPr>
-          <w:rFonts w:ascii="Courier New" w:eastAsia="Times New Roman" w:hAnsi="Courier New" w:cs="Courier New"/>
-          <w:sz w:val="20"/>
-          <w:szCs w:val="20"/>
-          <w:lang w:eastAsia="en-IN"/>
-        </w:rPr>
-        <w:t xml:space="preserve">  "</w:t>
+        <w:t>##  $ Package     : chr  "</w:t>
       </w:r>
       <w:proofErr w:type="spellStart"/>
       <w:r>
@@ -6460,27 +6440,7 @@
           <w:szCs w:val="20"/>
           <w:lang w:eastAsia="en-IN"/>
         </w:rPr>
-        <w:t xml:space="preserve">: </w:t>
-      </w:r>
-      <w:proofErr w:type="spellStart"/>
-      <w:r>
-        <w:rPr>
-          <w:rFonts w:ascii="Courier New" w:eastAsia="Times New Roman" w:hAnsi="Courier New" w:cs="Courier New"/>
-          <w:sz w:val="20"/>
-          <w:szCs w:val="20"/>
-          <w:lang w:eastAsia="en-IN"/>
-        </w:rPr>
-        <w:t>chr</w:t>
-      </w:r>
-      <w:proofErr w:type="spellEnd"/>
-      <w:r>
-        <w:rPr>
-          <w:rFonts w:ascii="Courier New" w:eastAsia="Times New Roman" w:hAnsi="Courier New" w:cs="Courier New"/>
-          <w:sz w:val="20"/>
-          <w:szCs w:val="20"/>
-          <w:lang w:eastAsia="en-IN"/>
-        </w:rPr>
-        <w:t xml:space="preserve">  "person(\"Gaurav\", \"Sood\", email = \"gsood07@gmail.com\", role = c(\"</w:t>
+        <w:t>: chr  "person(\"Gaurav\", \"Sood\", email = \"gsood07@gmail.com\", role = c(\"</w:t>
       </w:r>
       <w:proofErr w:type="spellStart"/>
       <w:r>
@@ -6688,27 +6648,7 @@
           <w:szCs w:val="20"/>
           <w:lang w:eastAsia="en-IN"/>
         </w:rPr>
-        <w:t xml:space="preserve">##  $ given       : </w:t>
-      </w:r>
-      <w:proofErr w:type="spellStart"/>
-      <w:r>
-        <w:rPr>
-          <w:rFonts w:ascii="Courier New" w:eastAsia="Times New Roman" w:hAnsi="Courier New" w:cs="Courier New"/>
-          <w:sz w:val="20"/>
-          <w:szCs w:val="20"/>
-          <w:lang w:eastAsia="en-IN"/>
-        </w:rPr>
-        <w:t>chr</w:t>
-      </w:r>
-      <w:proofErr w:type="spellEnd"/>
-      <w:r>
-        <w:rPr>
-          <w:rFonts w:ascii="Courier New" w:eastAsia="Times New Roman" w:hAnsi="Courier New" w:cs="Courier New"/>
-          <w:sz w:val="20"/>
-          <w:szCs w:val="20"/>
-          <w:lang w:eastAsia="en-IN"/>
-        </w:rPr>
-        <w:t xml:space="preserve">  "Gaurav" "</w:t>
+        <w:t>##  $ given       : chr  "Gaurav" "</w:t>
       </w:r>
       <w:proofErr w:type="spellStart"/>
       <w:r>
@@ -6766,27 +6706,7 @@
           <w:szCs w:val="20"/>
           <w:lang w:eastAsia="en-IN"/>
         </w:rPr>
-        <w:t xml:space="preserve">##  $ family      : </w:t>
-      </w:r>
-      <w:proofErr w:type="spellStart"/>
-      <w:r>
-        <w:rPr>
-          <w:rFonts w:ascii="Courier New" w:eastAsia="Times New Roman" w:hAnsi="Courier New" w:cs="Courier New"/>
-          <w:sz w:val="20"/>
-          <w:szCs w:val="20"/>
-          <w:lang w:eastAsia="en-IN"/>
-        </w:rPr>
-        <w:t>chr</w:t>
-      </w:r>
-      <w:proofErr w:type="spellEnd"/>
-      <w:r>
-        <w:rPr>
-          <w:rFonts w:ascii="Courier New" w:eastAsia="Times New Roman" w:hAnsi="Courier New" w:cs="Courier New"/>
-          <w:sz w:val="20"/>
-          <w:szCs w:val="20"/>
-          <w:lang w:eastAsia="en-IN"/>
-        </w:rPr>
-        <w:t xml:space="preserve">  "Sood" "Katalin" "</w:t>
+        <w:t>##  $ family      : chr  "Sood" "Katalin" "</w:t>
       </w:r>
       <w:proofErr w:type="spellStart"/>
       <w:r>
@@ -6844,27 +6764,7 @@
           <w:szCs w:val="20"/>
           <w:lang w:eastAsia="en-IN"/>
         </w:rPr>
-        <w:t xml:space="preserve">##  $ email       : </w:t>
-      </w:r>
-      <w:proofErr w:type="spellStart"/>
-      <w:r>
-        <w:rPr>
-          <w:rFonts w:ascii="Courier New" w:eastAsia="Times New Roman" w:hAnsi="Courier New" w:cs="Courier New"/>
-          <w:sz w:val="20"/>
-          <w:szCs w:val="20"/>
-          <w:lang w:eastAsia="en-IN"/>
-        </w:rPr>
-        <w:t>chr</w:t>
-      </w:r>
-      <w:proofErr w:type="spellEnd"/>
-      <w:r>
-        <w:rPr>
-          <w:rFonts w:ascii="Courier New" w:eastAsia="Times New Roman" w:hAnsi="Courier New" w:cs="Courier New"/>
-          <w:sz w:val="20"/>
-          <w:szCs w:val="20"/>
-          <w:lang w:eastAsia="en-IN"/>
-        </w:rPr>
-        <w:t xml:space="preserve">  "gsood07@gmail.com" "kati.csillery@gmail.com" NA </w:t>
+        <w:t xml:space="preserve">##  $ email       : chr  "gsood07@gmail.com" "kati.csillery@gmail.com" NA </w:t>
       </w:r>
       <w:proofErr w:type="spellStart"/>
       <w:r>
@@ -6922,27 +6822,7 @@
           <w:szCs w:val="20"/>
           <w:lang w:eastAsia="en-IN"/>
         </w:rPr>
-        <w:t xml:space="preserve">##  $ comment     : </w:t>
-      </w:r>
-      <w:proofErr w:type="spellStart"/>
-      <w:r>
-        <w:rPr>
-          <w:rFonts w:ascii="Courier New" w:eastAsia="Times New Roman" w:hAnsi="Courier New" w:cs="Courier New"/>
-          <w:sz w:val="20"/>
-          <w:szCs w:val="20"/>
-          <w:lang w:eastAsia="en-IN"/>
-        </w:rPr>
-        <w:t>chr</w:t>
-      </w:r>
-      <w:proofErr w:type="spellEnd"/>
-      <w:r>
-        <w:rPr>
-          <w:rFonts w:ascii="Courier New" w:eastAsia="Times New Roman" w:hAnsi="Courier New" w:cs="Courier New"/>
-          <w:sz w:val="20"/>
-          <w:szCs w:val="20"/>
-          <w:lang w:eastAsia="en-IN"/>
-        </w:rPr>
-        <w:t xml:space="preserve">  NA </w:t>
+        <w:t xml:space="preserve">##  $ comment     : chr  NA </w:t>
       </w:r>
       <w:proofErr w:type="spellStart"/>
       <w:r>
@@ -7060,27 +6940,7 @@
           <w:szCs w:val="20"/>
           <w:lang w:eastAsia="en-IN"/>
         </w:rPr>
-        <w:t xml:space="preserve">       : </w:t>
-      </w:r>
-      <w:proofErr w:type="spellStart"/>
-      <w:r>
-        <w:rPr>
-          <w:rFonts w:ascii="Courier New" w:eastAsia="Times New Roman" w:hAnsi="Courier New" w:cs="Courier New"/>
-          <w:sz w:val="20"/>
-          <w:szCs w:val="20"/>
-          <w:lang w:eastAsia="en-IN"/>
-        </w:rPr>
-        <w:t>chr</w:t>
-      </w:r>
-      <w:proofErr w:type="spellEnd"/>
-      <w:r>
-        <w:rPr>
-          <w:rFonts w:ascii="Courier New" w:eastAsia="Times New Roman" w:hAnsi="Courier New" w:cs="Courier New"/>
-          <w:sz w:val="20"/>
-          <w:szCs w:val="20"/>
-          <w:lang w:eastAsia="en-IN"/>
-        </w:rPr>
-        <w:t xml:space="preserve">  NA </w:t>
+        <w:t xml:space="preserve">       : chr  NA </w:t>
       </w:r>
       <w:proofErr w:type="spellStart"/>
       <w:r>
@@ -11541,17 +11401,7 @@
           <w:lang w:eastAsia="en-IN"/>
         </w:rPr>
         <w:br/>
-        <w:t>METACRAN, one can use the ORCID ID as search term. Say you want to find</w:t>
-      </w:r>
-      <w:r>
-        <w:rPr>
-          <w:rFonts w:ascii="Times New Roman" w:eastAsia="Times New Roman" w:hAnsi="Times New Roman" w:cs="Times New Roman"/>
-          <w:sz w:val="20"/>
-          <w:szCs w:val="20"/>
-          <w:lang w:eastAsia="en-IN"/>
-        </w:rPr>
-        <w:br/>
-        <w:t>all packages by Scott Chamberlain:</w:t>
+        <w:t>METACRAN, one can use the ORCID ID as search term.</w:t>
       </w:r>
     </w:p>
     <w:p>
@@ -11575,165 +11425,6 @@
           <w:szCs w:val="20"/>
           <w:lang w:eastAsia="en-IN"/>
         </w:rPr>
-        <w:t>You can use this URL</w:t>
-      </w:r>
-      <w:r>
-        <w:rPr>
-          <w:rFonts w:ascii="Times New Roman" w:eastAsia="Times New Roman" w:hAnsi="Times New Roman" w:cs="Times New Roman"/>
-          <w:sz w:val="20"/>
-          <w:szCs w:val="20"/>
-          <w:lang w:eastAsia="en-IN"/>
-        </w:rPr>
-        <w:br/>
-      </w:r>
-      <w:hyperlink r:id="rId13" w:tgtFrame="_blank" w:history="1">
-        <w:r>
-          <w:rPr>
-            <w:rFonts w:ascii="Times New Roman" w:eastAsia="Times New Roman" w:hAnsi="Times New Roman" w:cs="Times New Roman"/>
-            <w:color w:val="0000FF"/>
-            <w:sz w:val="20"/>
-            <w:szCs w:val="20"/>
-            <w:u w:val="single"/>
-            <w:lang w:eastAsia="en-IN"/>
-          </w:rPr>
-          <w:t>https://r-pkg.org/search.html?q=0000-0003-1444-9135</w:t>
-        </w:r>
-      </w:hyperlink>
-    </w:p>
-    <w:p>
-      <w:pPr>
-        <w:numPr>
-          <w:ilvl w:val="0"/>
-          <w:numId w:val="4"/>
-        </w:numPr>
-        <w:spacing w:before="100" w:beforeAutospacing="1" w:after="100" w:afterAutospacing="1" w:line="240" w:lineRule="auto"/>
-        <w:rPr>
-          <w:rFonts w:ascii="Times New Roman" w:eastAsia="Times New Roman" w:hAnsi="Times New Roman" w:cs="Times New Roman"/>
-          <w:sz w:val="20"/>
-          <w:szCs w:val="20"/>
-          <w:lang w:eastAsia="en-IN"/>
-        </w:rPr>
-      </w:pPr>
-      <w:r>
-        <w:rPr>
-          <w:rFonts w:ascii="Times New Roman" w:eastAsia="Times New Roman" w:hAnsi="Times New Roman" w:cs="Times New Roman"/>
-          <w:sz w:val="20"/>
-          <w:szCs w:val="20"/>
-          <w:lang w:eastAsia="en-IN"/>
-        </w:rPr>
-        <w:t>Or this to get an API (and further parse the JSON in R?)</w:t>
-      </w:r>
-      <w:r>
-        <w:rPr>
-          <w:rFonts w:ascii="Times New Roman" w:eastAsia="Times New Roman" w:hAnsi="Times New Roman" w:cs="Times New Roman"/>
-          <w:sz w:val="20"/>
-          <w:szCs w:val="20"/>
-          <w:lang w:eastAsia="en-IN"/>
-        </w:rPr>
-        <w:br/>
-      </w:r>
-      <w:hyperlink r:id="rId14" w:tgtFrame="_blank" w:history="1">
-        <w:r>
-          <w:rPr>
-            <w:rFonts w:ascii="Times New Roman" w:eastAsia="Times New Roman" w:hAnsi="Times New Roman" w:cs="Times New Roman"/>
-            <w:color w:val="0000FF"/>
-            <w:sz w:val="20"/>
-            <w:szCs w:val="20"/>
-            <w:u w:val="single"/>
-            <w:lang w:eastAsia="en-IN"/>
-          </w:rPr>
-          <w:t>http://seer.r-pkg.org:9200/cran-devel/package/_search?q=%220000-0003-1444-9135%22</w:t>
-        </w:r>
-      </w:hyperlink>
-    </w:p>
-    <w:p>
-      <w:pPr>
-        <w:numPr>
-          <w:ilvl w:val="0"/>
-          <w:numId w:val="4"/>
-        </w:numPr>
-        <w:spacing w:before="100" w:beforeAutospacing="1" w:after="100" w:afterAutospacing="1" w:line="240" w:lineRule="auto"/>
-        <w:rPr>
-          <w:rFonts w:ascii="Times New Roman" w:eastAsia="Times New Roman" w:hAnsi="Times New Roman" w:cs="Times New Roman"/>
-          <w:sz w:val="20"/>
-          <w:szCs w:val="20"/>
-          <w:lang w:eastAsia="en-IN"/>
-        </w:rPr>
-      </w:pPr>
-      <w:r>
-        <w:rPr>
-          <w:rFonts w:ascii="Times New Roman" w:eastAsia="Times New Roman" w:hAnsi="Times New Roman" w:cs="Times New Roman"/>
-          <w:sz w:val="20"/>
-          <w:szCs w:val="20"/>
-          <w:lang w:eastAsia="en-IN"/>
-        </w:rPr>
-        <w:t xml:space="preserve">Other methods to search CRAN by ORCID ID might include </w:t>
-      </w:r>
-      <w:hyperlink r:id="rId15" w:tgtFrame="_blank" w:history="1">
-        <w:r>
-          <w:rPr>
-            <w:rFonts w:ascii="Times New Roman" w:eastAsia="Times New Roman" w:hAnsi="Times New Roman" w:cs="Times New Roman"/>
-            <w:color w:val="0000FF"/>
-            <w:sz w:val="20"/>
-            <w:szCs w:val="20"/>
-            <w:u w:val="single"/>
-            <w:lang w:eastAsia="en-IN"/>
-          </w:rPr>
-          <w:t>using the</w:t>
-        </w:r>
-        <w:r>
-          <w:rPr>
-            <w:rFonts w:ascii="Times New Roman" w:eastAsia="Times New Roman" w:hAnsi="Times New Roman" w:cs="Times New Roman"/>
-            <w:color w:val="0000FF"/>
-            <w:sz w:val="20"/>
-            <w:szCs w:val="20"/>
-            <w:u w:val="single"/>
-            <w:lang w:eastAsia="en-IN"/>
-          </w:rPr>
-          <w:br/>
-        </w:r>
-        <w:r>
-          <w:rPr>
-            <w:rFonts w:ascii="Courier New" w:eastAsia="Times New Roman" w:hAnsi="Courier New" w:cs="Courier New"/>
-            <w:color w:val="0000FF"/>
-            <w:sz w:val="20"/>
-            <w:szCs w:val="20"/>
-            <w:u w:val="single"/>
-            <w:lang w:eastAsia="en-IN"/>
-          </w:rPr>
-          <w:t>seer</w:t>
-        </w:r>
-        <w:r>
-          <w:rPr>
-            <w:rFonts w:ascii="Times New Roman" w:eastAsia="Times New Roman" w:hAnsi="Times New Roman" w:cs="Times New Roman"/>
-            <w:color w:val="0000FF"/>
-            <w:sz w:val="20"/>
-            <w:szCs w:val="20"/>
-            <w:u w:val="single"/>
-            <w:lang w:eastAsia="en-IN"/>
-          </w:rPr>
-          <w:t xml:space="preserve"> package (not possible</w:t>
-        </w:r>
-        <w:r>
-          <w:rPr>
-            <w:rFonts w:ascii="Times New Roman" w:eastAsia="Times New Roman" w:hAnsi="Times New Roman" w:cs="Times New Roman"/>
-            <w:color w:val="0000FF"/>
-            <w:sz w:val="20"/>
-            <w:szCs w:val="20"/>
-            <w:u w:val="single"/>
-            <w:lang w:eastAsia="en-IN"/>
-          </w:rPr>
-          <w:br/>
-          <w:t>yet)</w:t>
-        </w:r>
-      </w:hyperlink>
-      <w:r>
-        <w:rPr>
-          <w:rFonts w:ascii="Times New Roman" w:eastAsia="Times New Roman" w:hAnsi="Times New Roman" w:cs="Times New Roman"/>
-          <w:sz w:val="20"/>
-          <w:szCs w:val="20"/>
-          <w:lang w:eastAsia="en-IN"/>
-        </w:rPr>
         <w:t>.</w:t>
       </w:r>
     </w:p>
@@ -11839,120 +11530,7 @@
           <w:lang w:eastAsia="en-IN"/>
         </w:rPr>
         <w:br/>
-        <w:t>profile. One can do that by hand, but one can also</w:t>
-      </w:r>
-    </w:p>
-    <w:p>
-      <w:pPr>
-        <w:numPr>
-          <w:ilvl w:val="0"/>
-          <w:numId w:val="5"/>
-        </w:numPr>
-        <w:spacing w:before="100" w:beforeAutospacing="1" w:after="100" w:afterAutospacing="1" w:line="240" w:lineRule="auto"/>
-        <w:rPr>
-          <w:rFonts w:ascii="Times New Roman" w:eastAsia="Times New Roman" w:hAnsi="Times New Roman" w:cs="Times New Roman"/>
-          <w:sz w:val="20"/>
-          <w:szCs w:val="20"/>
-          <w:lang w:eastAsia="en-IN"/>
-        </w:rPr>
-      </w:pPr>
-      <w:r>
-        <w:rPr>
-          <w:rFonts w:ascii="Times New Roman" w:eastAsia="Times New Roman" w:hAnsi="Times New Roman" w:cs="Times New Roman"/>
-          <w:sz w:val="20"/>
-          <w:szCs w:val="20"/>
-          <w:lang w:eastAsia="en-IN"/>
-        </w:rPr>
-        <w:t>get a legit DOI for each package release by activating</w:t>
-      </w:r>
-      <w:r>
-        <w:rPr>
-          <w:rFonts w:ascii="Times New Roman" w:eastAsia="Times New Roman" w:hAnsi="Times New Roman" w:cs="Times New Roman"/>
-          <w:sz w:val="20"/>
-          <w:szCs w:val="20"/>
-          <w:lang w:eastAsia="en-IN"/>
-        </w:rPr>
-        <w:br/>
-      </w:r>
-      <w:hyperlink r:id="rId16" w:tgtFrame="_blank" w:history="1">
-        <w:proofErr w:type="spellStart"/>
-        <w:r>
-          <w:rPr>
-            <w:rFonts w:ascii="Times New Roman" w:eastAsia="Times New Roman" w:hAnsi="Times New Roman" w:cs="Times New Roman"/>
-            <w:color w:val="0000FF"/>
-            <w:sz w:val="20"/>
-            <w:szCs w:val="20"/>
-            <w:u w:val="single"/>
-            <w:lang w:eastAsia="en-IN"/>
-          </w:rPr>
-          <w:t>Zenodo</w:t>
-        </w:r>
-        <w:proofErr w:type="spellEnd"/>
-      </w:hyperlink>
-      <w:r>
-        <w:rPr>
-          <w:rFonts w:ascii="Times New Roman" w:eastAsia="Times New Roman" w:hAnsi="Times New Roman" w:cs="Times New Roman"/>
-          <w:sz w:val="20"/>
-          <w:szCs w:val="20"/>
-          <w:lang w:eastAsia="en-IN"/>
-        </w:rPr>
-        <w:t xml:space="preserve"> for the repository,</w:t>
-      </w:r>
-    </w:p>
-    <w:p>
-      <w:pPr>
-        <w:numPr>
-          <w:ilvl w:val="0"/>
-          <w:numId w:val="5"/>
-        </w:numPr>
-        <w:spacing w:before="100" w:beforeAutospacing="1" w:after="100" w:afterAutospacing="1" w:line="240" w:lineRule="auto"/>
-        <w:rPr>
-          <w:rFonts w:ascii="Times New Roman" w:eastAsia="Times New Roman" w:hAnsi="Times New Roman" w:cs="Times New Roman"/>
-          <w:sz w:val="20"/>
-          <w:szCs w:val="20"/>
-          <w:lang w:eastAsia="en-IN"/>
-        </w:rPr>
-      </w:pPr>
-      <w:r>
-        <w:rPr>
-          <w:rFonts w:ascii="Times New Roman" w:eastAsia="Times New Roman" w:hAnsi="Times New Roman" w:cs="Times New Roman"/>
-          <w:sz w:val="20"/>
-          <w:szCs w:val="20"/>
-          <w:lang w:eastAsia="en-IN"/>
-        </w:rPr>
-        <w:t xml:space="preserve">write a software paper, e.g. via </w:t>
-      </w:r>
-      <w:hyperlink r:id="rId17" w:tgtFrame="_blank" w:history="1">
-        <w:r>
-          <w:rPr>
-            <w:rFonts w:ascii="Times New Roman" w:eastAsia="Times New Roman" w:hAnsi="Times New Roman" w:cs="Times New Roman"/>
-            <w:color w:val="0000FF"/>
-            <w:sz w:val="20"/>
-            <w:szCs w:val="20"/>
-            <w:u w:val="single"/>
-            <w:lang w:eastAsia="en-IN"/>
-          </w:rPr>
-          <w:t>JOSS</w:t>
-        </w:r>
-      </w:hyperlink>
-      <w:r>
-        <w:rPr>
-          <w:rFonts w:ascii="Times New Roman" w:eastAsia="Times New Roman" w:hAnsi="Times New Roman" w:cs="Times New Roman"/>
-          <w:sz w:val="20"/>
-          <w:szCs w:val="20"/>
-          <w:lang w:eastAsia="en-IN"/>
-        </w:rPr>
-        <w:t>,</w:t>
-      </w:r>
-      <w:r>
-        <w:rPr>
-          <w:rFonts w:ascii="Times New Roman" w:eastAsia="Times New Roman" w:hAnsi="Times New Roman" w:cs="Times New Roman"/>
-          <w:sz w:val="20"/>
-          <w:szCs w:val="20"/>
-          <w:lang w:eastAsia="en-IN"/>
-        </w:rPr>
-        <w:br/>
-        <w:t>that’d have its own DOI.</w:t>
+        <w:t xml:space="preserve">profile. </w:t>
       </w:r>
     </w:p>
     <w:p>
@@ -12245,7 +11823,7 @@
 </file>
 
 <file path=word/numbering.xml><?xml version="1.0" encoding="utf-8"?>
-<w:numbering xmlns:wpc="http://schemas.microsoft.com/office/word/2010/wordprocessingCanvas" xmlns:cx="http://schemas.microsoft.com/office/drawing/2014/chartex" xmlns:cx1="http://schemas.microsoft.com/office/drawing/2015/9/8/chartex" xmlns:cx2="http://schemas.microsoft.com/office/drawing/2015/10/21/chartex" xmlns:cx3="http://schemas.microsoft.com/office/drawing/2016/5/9/chartex" xmlns:cx4="http://schemas.microsoft.com/office/drawing/2016/5/10/chartex" xmlns:cx5="http://schemas.microsoft.com/office/drawing/2016/5/11/chartex" xmlns:cx6="http://schemas.microsoft.com/office/drawing/2016/5/12/chartex" xmlns:cx7="http://schemas.microsoft.com/office/drawing/2016/5/13/chartex" xmlns:cx8="http://schemas.microsoft.com/office/drawing/2016/5/14/chartex" xmlns:mc="http://schemas.openxmlformats.org/markup-compatibility/2006" xmlns:aink="http://schemas.microsoft.com/office/drawing/2016/ink" xmlns:am3d="http://schemas.microsoft.com/office/drawing/2017/model3d" xmlns:o="urn:schemas-microsoft-com:office:office" xmlns:r="http://schemas.openxmlformats.org/officeDocument/2006/relationships" xmlns:m="http://schemas.openxmlformats.org/officeDocument/2006/math" xmlns:v="urn:schemas-microsoft-com:vml" xmlns:wp14="http://schemas.microsoft.com/office/word/2010/wordprocessingDrawing" xmlns:wp="http://schemas.openxmlformats.org/drawingml/2006/wordprocessingDrawing" xmlns:w10="urn:schemas-microsoft-com:office:word" xmlns:w="http://schemas.openxmlformats.org/wordprocessingml/2006/main" xmlns:w14="http://schemas.microsoft.com/office/word/2010/wordml" xmlns:w15="http://schemas.microsoft.com/office/word/2012/wordml" xmlns:w16cex="http://schemas.microsoft.com/office/word/2018/wordml/cex" xmlns:w16cid="http://schemas.microsoft.com/office/word/2016/wordml/cid" xmlns:w16="http://schemas.microsoft.com/office/word/2018/wordml" xmlns:w16sdtdh="http://schemas.microsoft.com/office/word/2020/wordml/sdtdatahash" xmlns:w16se="http://schemas.microsoft.com/office/word/2015/wordml/symex" xmlns:wpg="http://schemas.microsoft.com/office/word/2010/wordprocessingGroup" xmlns:wpi="http://schemas.microsoft.com/office/word/2010/wordprocessingInk" xmlns:wne="http://schemas.microsoft.com/office/word/2006/wordml" xmlns:wps="http://schemas.microsoft.com/office/word/2010/wordprocessingShape" mc:Ignorable="w14 w15 w16se w16cid w16 w16cex w16sdtdh wp14">
+<w:numbering xmlns:wpc="http://schemas.microsoft.com/office/word/2010/wordprocessingCanvas" xmlns:cx="http://schemas.microsoft.com/office/drawing/2014/chartex" xmlns:cx1="http://schemas.microsoft.com/office/drawing/2015/9/8/chartex" xmlns:cx2="http://schemas.microsoft.com/office/drawing/2015/10/21/chartex" xmlns:cx3="http://schemas.microsoft.com/office/drawing/2016/5/9/chartex" xmlns:cx4="http://schemas.microsoft.com/office/drawing/2016/5/10/chartex" xmlns:cx5="http://schemas.microsoft.com/office/drawing/2016/5/11/chartex" xmlns:cx6="http://schemas.microsoft.com/office/drawing/2016/5/12/chartex" xmlns:cx7="http://schemas.microsoft.com/office/drawing/2016/5/13/chartex" xmlns:cx8="http://schemas.microsoft.com/office/drawing/2016/5/14/chartex" xmlns:mc="http://schemas.openxmlformats.org/markup-compatibility/2006" xmlns:aink="http://schemas.microsoft.com/office/drawing/2016/ink" xmlns:am3d="http://schemas.microsoft.com/office/drawing/2017/model3d" xmlns:o="urn:schemas-microsoft-com:office:office" xmlns:oel="http://schemas.microsoft.com/office/2019/extlst" xmlns:r="http://schemas.openxmlformats.org/officeDocument/2006/relationships" xmlns:m="http://schemas.openxmlformats.org/officeDocument/2006/math" xmlns:v="urn:schemas-microsoft-com:vml" xmlns:wp14="http://schemas.microsoft.com/office/word/2010/wordprocessingDrawing" xmlns:wp="http://schemas.openxmlformats.org/drawingml/2006/wordprocessingDrawing" xmlns:w10="urn:schemas-microsoft-com:office:word" xmlns:w="http://schemas.openxmlformats.org/wordprocessingml/2006/main" xmlns:w14="http://schemas.microsoft.com/office/word/2010/wordml" xmlns:w15="http://schemas.microsoft.com/office/word/2012/wordml" xmlns:w16cex="http://schemas.microsoft.com/office/word/2018/wordml/cex" xmlns:w16cid="http://schemas.microsoft.com/office/word/2016/wordml/cid" xmlns:w16="http://schemas.microsoft.com/office/word/2018/wordml" xmlns:w16sdtdh="http://schemas.microsoft.com/office/word/2020/wordml/sdtdatahash" xmlns:w16se="http://schemas.microsoft.com/office/word/2015/wordml/symex" xmlns:wpg="http://schemas.microsoft.com/office/word/2010/wordprocessingGroup" xmlns:wpi="http://schemas.microsoft.com/office/word/2010/wordprocessingInk" xmlns:wne="http://schemas.microsoft.com/office/word/2006/wordml" xmlns:wps="http://schemas.microsoft.com/office/word/2010/wordprocessingShape" mc:Ignorable="w14 w15 w16se w16cid w16 w16cex w16sdtdh wp14">
   <w:abstractNum w:abstractNumId="0" w15:restartNumberingAfterBreak="0">
     <w:nsid w:val="1C040D32"/>
     <w:multiLevelType w:val="multilevel"/>
@@ -13140,22 +12718,22 @@
       </w:rPr>
     </w:lvl>
   </w:abstractNum>
-  <w:num w:numId="1">
+  <w:num w:numId="1" w16cid:durableId="965424753">
     <w:abstractNumId w:val="3"/>
   </w:num>
-  <w:num w:numId="2">
+  <w:num w:numId="2" w16cid:durableId="1611812575">
     <w:abstractNumId w:val="1"/>
   </w:num>
-  <w:num w:numId="3">
+  <w:num w:numId="3" w16cid:durableId="646475301">
     <w:abstractNumId w:val="2"/>
   </w:num>
-  <w:num w:numId="4">
+  <w:num w:numId="4" w16cid:durableId="297223843">
     <w:abstractNumId w:val="5"/>
   </w:num>
-  <w:num w:numId="5">
+  <w:num w:numId="5" w16cid:durableId="431708227">
     <w:abstractNumId w:val="4"/>
   </w:num>
-  <w:num w:numId="6">
+  <w:num w:numId="6" w16cid:durableId="1052076005">
     <w:abstractNumId w:val="0"/>
   </w:num>
 </w:numbering>
